--- a/Documentacion cambios realizados por FranciscoGamboa.docx
+++ b/Documentacion cambios realizados por FranciscoGamboa.docx
@@ -385,6 +385,404 @@
           <w:rtl w:val="0"/>
         </w:rPr>
         <w:t xml:space="preserve"> Se procede a hacer un commit y un push de los cambios realizados en las clases Main, Gestion, Profesor y se mueve la tarjeta de trello correspondiente a la espera de su aprobación. </w:t>
+      </w:r>
+    </w:p>
+    <w:p>
+      <w:pPr>
+        <w:ind w:left="720" w:firstLine="0"/>
+        <w:rPr>
+          <w:i w:val="1"/>
+        </w:rPr>
+      </w:pPr>
+      <w:r>
+        <w:rPr>
+          <w:rtl w:val="0"/>
+        </w:rPr>
+      </w:r>
+    </w:p>
+    <w:p>
+      <w:pPr>
+        <w:ind w:left="720" w:firstLine="0"/>
+        <w:rPr>
+          <w:i w:val="1"/>
+        </w:rPr>
+      </w:pPr>
+      <w:r>
+        <w:rPr>
+          <w:rtl w:val="0"/>
+        </w:rPr>
+      </w:r>
+    </w:p>
+    <w:p>
+      <w:pPr>
+        <w:ind w:left="720" w:firstLine="0"/>
+        <w:rPr>
+          <w:i w:val="1"/>
+        </w:rPr>
+      </w:pPr>
+      <w:r>
+        <w:rPr>
+          <w:rtl w:val="0"/>
+        </w:rPr>
+      </w:r>
+    </w:p>
+    <w:p>
+      <w:pPr>
+        <w:ind w:left="720" w:firstLine="0"/>
+        <w:rPr>
+          <w:i w:val="1"/>
+        </w:rPr>
+      </w:pPr>
+      <w:r>
+        <w:rPr>
+          <w:rtl w:val="0"/>
+        </w:rPr>
+      </w:r>
+    </w:p>
+    <w:p>
+      <w:pPr>
+        <w:ind w:left="720" w:firstLine="0"/>
+        <w:rPr>
+          <w:i w:val="1"/>
+        </w:rPr>
+      </w:pPr>
+      <w:r>
+        <w:rPr>
+          <w:rtl w:val="0"/>
+        </w:rPr>
+      </w:r>
+    </w:p>
+    <w:p>
+      <w:pPr>
+        <w:ind w:left="720" w:firstLine="0"/>
+        <w:rPr>
+          <w:i w:val="1"/>
+        </w:rPr>
+      </w:pPr>
+      <w:r>
+        <w:rPr>
+          <w:rtl w:val="0"/>
+        </w:rPr>
+      </w:r>
+    </w:p>
+    <w:p>
+      <w:pPr>
+        <w:ind w:left="720" w:firstLine="0"/>
+        <w:rPr>
+          <w:i w:val="1"/>
+        </w:rPr>
+      </w:pPr>
+      <w:r>
+        <w:rPr>
+          <w:rtl w:val="0"/>
+        </w:rPr>
+      </w:r>
+    </w:p>
+    <w:p>
+      <w:pPr>
+        <w:rPr>
+          <w:b w:val="1"/>
+        </w:rPr>
+      </w:pPr>
+      <w:r>
+        <w:rPr>
+          <w:b w:val="1"/>
+          <w:rtl w:val="0"/>
+        </w:rPr>
+        <w:t xml:space="preserve">Fecha 19-12-2018</w:t>
+      </w:r>
+    </w:p>
+    <w:p>
+      <w:pPr>
+        <w:ind w:left="720" w:firstLine="0"/>
+        <w:rPr/>
+      </w:pPr>
+      <w:r>
+        <w:rPr>
+          <w:b w:val="1"/>
+          <w:rtl w:val="0"/>
+        </w:rPr>
+        <w:t xml:space="preserve">1.-</w:t>
+      </w:r>
+      <w:r>
+        <w:rPr>
+          <w:rtl w:val="0"/>
+        </w:rPr>
+        <w:t xml:space="preserve"> Cambios en la clase Horario, se agrega el constructor a la clase, el cual crea una semana con 6 días y cada día con 10 bloques. Ahora se pueden asignar cursos a bloques de cualquier día dentro de la planificación semanal (6 días con 10 bloques cada uno (desde las 8:30 en adelante)) de un curso, sala o profesor.</w:t>
+      </w:r>
+    </w:p>
+    <w:p>
+      <w:pPr>
+        <w:ind w:left="720" w:firstLine="0"/>
+        <w:rPr/>
+      </w:pPr>
+      <w:r>
+        <w:rPr>
+          <w:rtl w:val="0"/>
+        </w:rPr>
+        <w:t xml:space="preserve">se agregaron los siguientes métodos: </w:t>
+      </w:r>
+    </w:p>
+    <w:p>
+      <w:pPr>
+        <w:ind w:left="720" w:firstLine="720"/>
+        <w:rPr/>
+      </w:pPr>
+      <w:r>
+        <w:rPr>
+          <w:rtl w:val="0"/>
+        </w:rPr>
+        <w:t xml:space="preserve">public void visualizarPlanificacionSemanal(){}</w:t>
+      </w:r>
+    </w:p>
+    <w:p>
+      <w:pPr>
+        <w:ind w:left="720" w:firstLine="720"/>
+        <w:rPr/>
+      </w:pPr>
+      <w:r>
+        <w:rPr>
+          <w:rtl w:val="0"/>
+        </w:rPr>
+        <w:t xml:space="preserve">public boolean verificarDisponibilidadDeBloque(int dia, int bloque){}</w:t>
+      </w:r>
+    </w:p>
+    <w:p>
+      <w:pPr>
+        <w:ind w:left="720" w:firstLine="720"/>
+        <w:rPr/>
+      </w:pPr>
+      <w:r>
+        <w:rPr>
+          <w:rtl w:val="0"/>
+        </w:rPr>
+        <w:t xml:space="preserve">public void asignarCursoABloque(Curso curso, int dia, int bloque){</w:t>
+      </w:r>
+    </w:p>
+    <w:p>
+      <w:pPr>
+        <w:ind w:left="720" w:firstLine="720"/>
+        <w:rPr/>
+      </w:pPr>
+      <w:r>
+        <w:rPr>
+          <w:rtl w:val="0"/>
+        </w:rPr>
+        <w:t xml:space="preserve">public void quitarCursoDeBloque(int dia, int bloque){}</w:t>
+      </w:r>
+    </w:p>
+    <w:p>
+      <w:pPr>
+        <w:ind w:left="720" w:firstLine="720"/>
+        <w:rPr/>
+      </w:pPr>
+      <w:r>
+        <w:rPr>
+          <w:rtl w:val="0"/>
+        </w:rPr>
+      </w:r>
+    </w:p>
+    <w:p>
+      <w:pPr>
+        <w:ind w:left="720" w:firstLine="720"/>
+        <w:rPr/>
+      </w:pPr>
+      <w:r>
+        <w:rPr>
+          <w:rtl w:val="0"/>
+        </w:rPr>
+      </w:r>
+    </w:p>
+    <w:p>
+      <w:pPr>
+        <w:ind w:left="720" w:firstLine="0"/>
+        <w:rPr/>
+      </w:pPr>
+      <w:r>
+        <w:rPr>
+          <w:b w:val="1"/>
+          <w:rtl w:val="0"/>
+        </w:rPr>
+        <w:t xml:space="preserve">2.-</w:t>
+      </w:r>
+      <w:r>
+        <w:rPr>
+          <w:rtl w:val="0"/>
+        </w:rPr>
+        <w:t xml:space="preserve"> Se agregó un método a la clase Curso.</w:t>
+      </w:r>
+    </w:p>
+    <w:p>
+      <w:pPr>
+        <w:ind w:left="720" w:firstLine="0"/>
+        <w:rPr/>
+      </w:pPr>
+      <w:r>
+        <w:rPr>
+          <w:rtl w:val="0"/>
+        </w:rPr>
+        <w:tab/>
+        <w:t xml:space="preserve"> public void visualizarDatos(){}</w:t>
+      </w:r>
+    </w:p>
+    <w:p>
+      <w:pPr>
+        <w:ind w:left="720" w:firstLine="0"/>
+        <w:rPr/>
+      </w:pPr>
+      <w:r>
+        <w:rPr>
+          <w:rtl w:val="0"/>
+        </w:rPr>
+      </w:r>
+    </w:p>
+    <w:p>
+      <w:pPr>
+        <w:ind w:left="720" w:firstLine="0"/>
+        <w:rPr/>
+      </w:pPr>
+      <w:r>
+        <w:rPr>
+          <w:b w:val="1"/>
+          <w:rtl w:val="0"/>
+        </w:rPr>
+        <w:t xml:space="preserve">3.-</w:t>
+      </w:r>
+      <w:r>
+        <w:rPr>
+          <w:rtl w:val="0"/>
+        </w:rPr>
+        <w:t xml:space="preserve">Cambios en la clase Gestion, se agrego un método para visualizar los cursos contenidos en la lista.</w:t>
+      </w:r>
+    </w:p>
+    <w:p>
+      <w:pPr>
+        <w:ind w:left="720" w:firstLine="0"/>
+        <w:rPr/>
+      </w:pPr>
+      <w:r>
+        <w:rPr>
+          <w:rtl w:val="0"/>
+        </w:rPr>
+        <w:t xml:space="preserve"> </w:t>
+        <w:tab/>
+        <w:t xml:space="preserve">public void mostrarListaDeCursos(){</w:t>
+      </w:r>
+    </w:p>
+    <w:p>
+      <w:pPr>
+        <w:ind w:left="720" w:firstLine="0"/>
+        <w:rPr/>
+      </w:pPr>
+      <w:r>
+        <w:rPr>
+          <w:rtl w:val="0"/>
+        </w:rPr>
+      </w:r>
+    </w:p>
+    <w:p>
+      <w:pPr>
+        <w:ind w:left="720" w:firstLine="0"/>
+        <w:rPr/>
+      </w:pPr>
+      <w:r>
+        <w:rPr>
+          <w:b w:val="1"/>
+          <w:rtl w:val="0"/>
+        </w:rPr>
+        <w:t xml:space="preserve">4</w:t>
+      </w:r>
+      <w:r>
+        <w:rPr>
+          <w:rtl w:val="0"/>
+        </w:rPr>
+        <w:t xml:space="preserve"> Se crearon instancias de Curso, permitiendo crear un curso con un nombre y asignarle/quitarle un profesor., se añadieron los sig métodos:</w:t>
+      </w:r>
+    </w:p>
+    <w:p>
+      <w:pPr>
+        <w:ind w:left="720" w:firstLine="0"/>
+        <w:rPr/>
+      </w:pPr>
+      <w:r>
+        <w:rPr>
+          <w:rtl w:val="0"/>
+        </w:rPr>
+        <w:tab/>
+        <w:t xml:space="preserve">public void deleteProfesor() {}</w:t>
+      </w:r>
+    </w:p>
+    <w:p>
+      <w:pPr>
+        <w:ind w:left="720" w:firstLine="0"/>
+        <w:rPr/>
+      </w:pPr>
+      <w:r>
+        <w:rPr>
+          <w:rtl w:val="0"/>
+        </w:rPr>
+      </w:r>
+    </w:p>
+    <w:p>
+      <w:pPr>
+        <w:ind w:left="720" w:firstLine="0"/>
+        <w:rPr/>
+      </w:pPr>
+      <w:r>
+        <w:rPr>
+          <w:b w:val="1"/>
+          <w:rtl w:val="0"/>
+        </w:rPr>
+        <w:t xml:space="preserve">5.- </w:t>
+      </w:r>
+      <w:r>
+        <w:rPr>
+          <w:rtl w:val="0"/>
+        </w:rPr>
+        <w:t xml:space="preserve">Cambios en el constructor de la clase Sala.</w:t>
+      </w:r>
+    </w:p>
+    <w:p>
+      <w:pPr>
+        <w:ind w:left="720" w:firstLine="0"/>
+        <w:rPr/>
+      </w:pPr>
+      <w:r>
+        <w:rPr>
+          <w:rtl w:val="0"/>
+        </w:rPr>
+      </w:r>
+    </w:p>
+    <w:p>
+      <w:pPr>
+        <w:ind w:left="720" w:firstLine="0"/>
+        <w:rPr/>
+      </w:pPr>
+      <w:r>
+        <w:rPr>
+          <w:b w:val="1"/>
+          <w:rtl w:val="0"/>
+        </w:rPr>
+        <w:t xml:space="preserve">6.-</w:t>
+      </w:r>
+      <w:r>
+        <w:rPr>
+          <w:rtl w:val="0"/>
+        </w:rPr>
+        <w:t xml:space="preserve">Se crearon instancias de Sala, permitiendo crear una sala con un nombre, para posteriormente asignarle un curso a un determinado bloque. También se puede consultar por la disponibilidad de un determinado  bloque de un determinado día. </w:t>
+      </w:r>
+    </w:p>
+    <w:p>
+      <w:pPr>
+        <w:ind w:left="720" w:firstLine="0"/>
+        <w:rPr>
+          <w:i w:val="1"/>
+        </w:rPr>
+      </w:pPr>
+      <w:r>
+        <w:rPr>
+          <w:rtl w:val="0"/>
+        </w:rPr>
       </w:r>
     </w:p>
     <w:sectPr>
